--- a/自制品/新奥尔良-标准卡津料理配方.docx
+++ b/自制品/新奥尔良-标准卡津料理配方.docx
@@ -11,6 +11,8 @@
           <w:lang w:val="en-US" w:eastAsia="zh-CN"/>
         </w:rPr>
       </w:pPr>
+      <w:bookmarkStart w:id="0" w:name="_GoBack"/>
+      <w:bookmarkEnd w:id="0"/>
       <w:r>
         <w:rPr>
           <w:rFonts w:hint="eastAsia"/>
@@ -195,8 +197,6 @@
         </w:rPr>
         <w:t>步骤：</w:t>
       </w:r>
-      <w:bookmarkStart w:id="0" w:name="_GoBack"/>
-      <w:bookmarkEnd w:id="0"/>
     </w:p>
     <w:p>
       <w:pPr>
@@ -221,6 +221,7 @@
       <w:pPr>
         <w:widowControl w:val="0"/>
         <w:numPr>
+          <w:ilvl w:val="0"/>
           <w:numId w:val="0"/>
         </w:numPr>
         <w:jc w:val="both"/>
@@ -251,6 +252,7 @@
       <w:pPr>
         <w:widowControl w:val="0"/>
         <w:numPr>
+          <w:ilvl w:val="0"/>
           <w:numId w:val="0"/>
         </w:numPr>
         <w:jc w:val="both"/>
@@ -271,6 +273,7 @@
       <w:pPr>
         <w:widowControl w:val="0"/>
         <w:numPr>
+          <w:ilvl w:val="0"/>
           <w:numId w:val="0"/>
         </w:numPr>
         <w:jc w:val="both"/>
